--- a/лаба2ЭВМ.docx
+++ b/лаба2ЭВМ.docx
@@ -5,37 +5,27 @@
     <w:p>
       <w:pPr>
         <w:pStyle w:val="3"/>
-        <w:jc w:val="right"/>
-        <w:rPr>
-          <w:rFonts w:asciiTheme="minorHAnsi" w:hAnsiTheme="minorHAnsi" w:cstheme="minorHAnsi"/>
-          <w:bCs/>
+        <w:jc w:val="center"/>
+        <w:rPr>
+          <w:rFonts w:cs="Arial"/>
+          <w:b/>
+          <w:bCs/>
+          <w:sz w:val="28"/>
+          <w:szCs w:val="22"/>
         </w:rPr>
       </w:pPr>
       <w:bookmarkStart w:id="0" w:name="_Toc463421625"/>
-      <w:r>
-        <w:rPr>
-          <w:rFonts w:asciiTheme="minorHAnsi" w:hAnsiTheme="minorHAnsi" w:cstheme="minorHAnsi"/>
-          <w:bCs/>
-        </w:rPr>
-        <w:t>Шевнин Артём Владимирович</w:t>
-      </w:r>
-    </w:p>
-    <w:p>
-      <w:pPr>
-        <w:jc w:val="right"/>
-        <w:rPr>
-          <w:rFonts w:asciiTheme="minorHAnsi" w:hAnsiTheme="minorHAnsi" w:cstheme="minorHAnsi"/>
-          <w:sz w:val="24"/>
-          <w:szCs w:val="24"/>
-        </w:rPr>
-      </w:pPr>
-      <w:r>
-        <w:rPr>
-          <w:rFonts w:asciiTheme="minorHAnsi" w:hAnsiTheme="minorHAnsi" w:cstheme="minorHAnsi"/>
-          <w:sz w:val="24"/>
-          <w:szCs w:val="24"/>
-        </w:rPr>
-        <w:t>М3106</w:t>
+      <w:bookmarkStart w:id="1" w:name="_Toc463421626"/>
+      <w:bookmarkStart w:id="2" w:name="_Toc463421622"/>
+      <w:r>
+        <w:rPr>
+          <w:rFonts w:cs="Arial"/>
+          <w:b/>
+          <w:bCs/>
+          <w:sz w:val="28"/>
+          <w:szCs w:val="22"/>
+        </w:rPr>
+        <w:t>Министерство науки и высшего образования</w:t>
       </w:r>
     </w:p>
     <w:p>
@@ -43,35 +33,611 @@
         <w:pStyle w:val="3"/>
         <w:jc w:val="center"/>
         <w:rPr>
+          <w:rFonts w:cs="Arial"/>
           <w:b/>
-        </w:rPr>
-      </w:pPr>
-      <w:r>
-        <w:rPr>
+          <w:bCs/>
+          <w:sz w:val="28"/>
+          <w:szCs w:val="22"/>
+        </w:rPr>
+      </w:pPr>
+      <w:r>
+        <w:rPr>
+          <w:rFonts w:cs="Arial"/>
           <w:b/>
+          <w:bCs/>
+          <w:sz w:val="28"/>
+          <w:szCs w:val="22"/>
+        </w:rPr>
+        <w:t xml:space="preserve">Российской Федерации </w:t>
+      </w:r>
+    </w:p>
+    <w:p>
+      <w:pPr>
+        <w:rPr>
+          <w:rFonts w:ascii="Arial" w:hAnsi="Arial" w:cs="Arial"/>
+          <w:b/>
+          <w:bCs/>
+          <w:sz w:val="22"/>
+          <w:szCs w:val="22"/>
+        </w:rPr>
+      </w:pPr>
+    </w:p>
+    <w:p>
+      <w:pPr>
+        <w:pStyle w:val="3"/>
+        <w:jc w:val="center"/>
+        <w:rPr>
+          <w:rFonts w:cs="Arial"/>
+          <w:b/>
+          <w:bCs/>
+          <w:sz w:val="28"/>
+          <w:szCs w:val="22"/>
+        </w:rPr>
+      </w:pPr>
+      <w:r>
+        <w:rPr>
+          <w:rFonts w:cs="Arial"/>
+          <w:b/>
+          <w:bCs/>
+          <w:sz w:val="28"/>
+          <w:szCs w:val="22"/>
+        </w:rPr>
+        <w:t>Федеральное государственное автономное</w:t>
+      </w:r>
+    </w:p>
+    <w:p>
+      <w:pPr>
+        <w:pStyle w:val="3"/>
+        <w:jc w:val="center"/>
+        <w:rPr>
+          <w:rFonts w:cs="Arial"/>
+          <w:b/>
+          <w:bCs/>
+          <w:sz w:val="28"/>
+          <w:szCs w:val="22"/>
+        </w:rPr>
+      </w:pPr>
+      <w:r>
+        <w:rPr>
+          <w:rFonts w:cs="Arial"/>
+          <w:b/>
+          <w:bCs/>
+          <w:sz w:val="28"/>
+          <w:szCs w:val="22"/>
+        </w:rPr>
+        <w:t xml:space="preserve"> образовательное учреждение высшего образования</w:t>
+      </w:r>
+    </w:p>
+    <w:p>
+      <w:pPr>
+        <w:rPr>
+          <w:rFonts w:ascii="Arial" w:hAnsi="Arial" w:cs="Arial"/>
+          <w:b/>
+          <w:bCs/>
+          <w:sz w:val="22"/>
+          <w:szCs w:val="22"/>
+        </w:rPr>
+      </w:pPr>
+    </w:p>
+    <w:p>
+      <w:pPr>
+        <w:pStyle w:val="3"/>
+        <w:jc w:val="center"/>
+        <w:rPr>
+          <w:rFonts w:cs="Arial"/>
+          <w:b/>
+          <w:bCs/>
+          <w:sz w:val="28"/>
+          <w:szCs w:val="22"/>
+        </w:rPr>
+      </w:pPr>
+      <w:r>
+        <w:rPr>
+          <w:rFonts w:cs="Arial"/>
+          <w:b/>
+          <w:bCs/>
+          <w:sz w:val="28"/>
+          <w:szCs w:val="22"/>
+        </w:rPr>
+        <w:t xml:space="preserve"> «Национальный исследовательский университет </w:t>
+      </w:r>
+    </w:p>
+    <w:p>
+      <w:pPr>
+        <w:pStyle w:val="3"/>
+        <w:jc w:val="center"/>
+        <w:rPr>
+          <w:rFonts w:cs="Arial"/>
+          <w:b/>
+          <w:bCs/>
+          <w:sz w:val="28"/>
+          <w:szCs w:val="22"/>
+        </w:rPr>
+      </w:pPr>
+      <w:r>
+        <w:rPr>
+          <w:rFonts w:cs="Arial"/>
+          <w:b/>
+          <w:bCs/>
+          <w:sz w:val="28"/>
+          <w:szCs w:val="22"/>
+        </w:rPr>
+        <w:t xml:space="preserve">ИТМО» </w:t>
+      </w:r>
+    </w:p>
+    <w:p>
+      <w:pPr>
+        <w:rPr>
+          <w:rFonts w:ascii="Arial" w:hAnsi="Arial" w:cs="Arial"/>
+          <w:b/>
+          <w:bCs/>
+        </w:rPr>
+      </w:pPr>
+    </w:p>
+    <w:p>
+      <w:pPr>
+        <w:pStyle w:val="3"/>
+        <w:jc w:val="center"/>
+        <w:rPr>
+          <w:rFonts w:cs="Arial"/>
+          <w:sz w:val="28"/>
+          <w:szCs w:val="22"/>
+        </w:rPr>
+      </w:pPr>
+      <w:r>
+        <w:rPr>
+          <w:rFonts w:cs="Arial"/>
+          <w:sz w:val="28"/>
+          <w:szCs w:val="22"/>
+        </w:rPr>
+        <w:t>Факультет информационных технологий и программирования</w:t>
+      </w:r>
+    </w:p>
+    <w:p>
+      <w:pPr>
+        <w:rPr>
+          <w:rFonts w:ascii="Arial" w:hAnsi="Arial" w:cs="Arial"/>
+        </w:rPr>
+      </w:pPr>
+    </w:p>
+    <w:p>
+      <w:pPr>
+        <w:pStyle w:val="3"/>
+        <w:jc w:val="center"/>
+        <w:rPr>
+          <w:bCs/>
+          <w:sz w:val="28"/>
+          <w:szCs w:val="22"/>
+        </w:rPr>
+      </w:pPr>
+      <w:r>
+        <w:rPr>
+          <w:bCs/>
+          <w:sz w:val="28"/>
+          <w:szCs w:val="22"/>
         </w:rPr>
         <w:t>Лабораторная работа № 2</w:t>
       </w:r>
-      <w:bookmarkEnd w:id="0"/>
     </w:p>
     <w:p>
       <w:pPr>
         <w:jc w:val="center"/>
         <w:rPr>
           <w:rFonts w:ascii="Arial" w:hAnsi="Arial"/>
-          <w:b/>
+          <w:bCs/>
           <w:i/>
+          <w:sz w:val="28"/>
+          <w:szCs w:val="22"/>
+        </w:rPr>
+      </w:pPr>
+      <w:r>
+        <w:rPr>
+          <w:rFonts w:ascii="Arial" w:hAnsi="Arial"/>
+          <w:bCs/>
+          <w:i/>
+          <w:sz w:val="28"/>
+          <w:szCs w:val="22"/>
+        </w:rPr>
+        <w:t>Исследование работы ЭВМ при выполнении разветвляющихся программ.</w:t>
+      </w:r>
+    </w:p>
+    <w:p>
+      <w:pPr>
+        <w:rPr>
+          <w:rFonts w:ascii="Arial" w:hAnsi="Arial" w:cs="Arial"/>
+          <w:sz w:val="22"/>
+          <w:szCs w:val="22"/>
+        </w:rPr>
+      </w:pPr>
+    </w:p>
+    <w:p>
+      <w:pPr>
+        <w:rPr>
+          <w:rFonts w:ascii="Arial" w:hAnsi="Arial" w:cs="Arial"/>
+        </w:rPr>
+      </w:pPr>
+    </w:p>
+    <w:p>
+      <w:pPr>
+        <w:rPr>
+          <w:rFonts w:ascii="Arial" w:hAnsi="Arial" w:cs="Arial"/>
+        </w:rPr>
+      </w:pPr>
+    </w:p>
+    <w:p>
+      <w:pPr>
+        <w:pStyle w:val="3"/>
+        <w:jc w:val="center"/>
+        <w:rPr>
+          <w:rFonts w:cs="Arial"/>
+        </w:rPr>
+      </w:pPr>
+    </w:p>
+    <w:p>
+      <w:pPr>
+        <w:pStyle w:val="3"/>
+        <w:jc w:val="right"/>
+        <w:rPr>
+          <w:rFonts w:cs="Arial"/>
+        </w:rPr>
+      </w:pPr>
+    </w:p>
+    <w:p>
+      <w:pPr>
+        <w:pStyle w:val="3"/>
+        <w:jc w:val="right"/>
+        <w:rPr>
+          <w:rFonts w:cs="Arial"/>
+        </w:rPr>
+      </w:pPr>
+    </w:p>
+    <w:p>
+      <w:pPr>
+        <w:pStyle w:val="3"/>
+        <w:jc w:val="right"/>
+        <w:rPr>
+          <w:rFonts w:cs="Arial"/>
+        </w:rPr>
+      </w:pPr>
+    </w:p>
+    <w:p>
+      <w:pPr>
+        <w:pStyle w:val="3"/>
+        <w:jc w:val="right"/>
+        <w:rPr>
+          <w:rFonts w:cs="Arial"/>
+        </w:rPr>
+      </w:pPr>
+      <w:r>
+        <w:rPr>
+          <w:rFonts w:cs="Arial"/>
+        </w:rPr>
+        <w:t>Выполнил студент группы № M3006</w:t>
+      </w:r>
+    </w:p>
+    <w:p>
+      <w:pPr>
+        <w:pStyle w:val="3"/>
+        <w:jc w:val="right"/>
+        <w:rPr>
+          <w:rFonts w:cs="Arial"/>
+          <w:bCs/>
+        </w:rPr>
+      </w:pPr>
+      <w:r>
+        <w:rPr>
+          <w:rFonts w:cs="Arial"/>
+          <w:bCs/>
+        </w:rPr>
+        <w:t>Шевнин Артём Владимирович</w:t>
+      </w:r>
+    </w:p>
+    <w:p>
+      <w:pPr>
+        <w:pStyle w:val="3"/>
+        <w:jc w:val="right"/>
+        <w:rPr>
+          <w:rFonts w:cs="Arial"/>
+          <w:bCs/>
+        </w:rPr>
+      </w:pPr>
+      <w:r>
+        <w:rPr>
+          <w:rFonts w:cs="Arial"/>
+        </w:rPr>
+        <w:t>Подпись:</w:t>
+      </w:r>
+    </w:p>
+    <w:p>
+      <w:pPr>
+        <w:pStyle w:val="3"/>
+        <w:spacing w:before="0"/>
+        <w:jc w:val="right"/>
+        <w:rPr>
+          <w:rFonts w:asciiTheme="minorHAnsi" w:hAnsiTheme="minorHAnsi" w:cstheme="minorHAnsi"/>
+          <w:bCs/>
+        </w:rPr>
+      </w:pPr>
+      <w:r>
+        <w:rPr>
+          <w:noProof/>
+        </w:rPr>
+        <w:drawing>
+          <wp:anchor distT="0" distB="0" distL="114300" distR="114300" simplePos="0" relativeHeight="251658240" behindDoc="1" locked="0" layoutInCell="1" allowOverlap="1" wp14:anchorId="6478C44A" wp14:editId="5A2DECD5">
+            <wp:simplePos x="0" y="0"/>
+            <wp:positionH relativeFrom="margin">
+              <wp:align>right</wp:align>
+            </wp:positionH>
+            <wp:positionV relativeFrom="paragraph">
+              <wp:posOffset>125730</wp:posOffset>
+            </wp:positionV>
+            <wp:extent cx="1266825" cy="859155"/>
+            <wp:effectExtent l="0" t="0" r="9525" b="0"/>
+            <wp:wrapNone/>
+            <wp:docPr id="11" name="Рисунок 11"/>
+            <wp:cNvGraphicFramePr>
+              <a:graphicFrameLocks xmlns:a="http://schemas.openxmlformats.org/drawingml/2006/main" noChangeAspect="1"/>
+            </wp:cNvGraphicFramePr>
+            <a:graphic xmlns:a="http://schemas.openxmlformats.org/drawingml/2006/main">
+              <a:graphicData uri="http://schemas.openxmlformats.org/drawingml/2006/picture">
+                <pic:pic xmlns:pic="http://schemas.openxmlformats.org/drawingml/2006/picture">
+                  <pic:nvPicPr>
+                    <pic:cNvPr id="0" name="Рисунок 2"/>
+                    <pic:cNvPicPr>
+                      <a:picLocks noChangeAspect="1" noChangeArrowheads="1"/>
+                    </pic:cNvPicPr>
+                  </pic:nvPicPr>
+                  <pic:blipFill>
+                    <a:blip r:embed="rId5">
+                      <a:extLst>
+                        <a:ext uri="{28A0092B-C50C-407E-A947-70E740481C1C}">
+                          <a14:useLocalDpi xmlns:a14="http://schemas.microsoft.com/office/drawing/2010/main" val="0"/>
+                        </a:ext>
+                      </a:extLst>
+                    </a:blip>
+                    <a:srcRect/>
+                    <a:stretch>
+                      <a:fillRect/>
+                    </a:stretch>
+                  </pic:blipFill>
+                  <pic:spPr bwMode="auto">
+                    <a:xfrm>
+                      <a:off x="0" y="0"/>
+                      <a:ext cx="1266825" cy="859155"/>
+                    </a:xfrm>
+                    <a:prstGeom prst="rect">
+                      <a:avLst/>
+                    </a:prstGeom>
+                    <a:noFill/>
+                  </pic:spPr>
+                </pic:pic>
+              </a:graphicData>
+            </a:graphic>
+            <wp14:sizeRelH relativeFrom="page">
+              <wp14:pctWidth>0</wp14:pctWidth>
+            </wp14:sizeRelH>
+            <wp14:sizeRelV relativeFrom="page">
+              <wp14:pctHeight>0</wp14:pctHeight>
+            </wp14:sizeRelV>
+          </wp:anchor>
+        </w:drawing>
+      </w:r>
+    </w:p>
+    <w:bookmarkEnd w:id="1"/>
+    <w:p>
+      <w:pPr>
+        <w:jc w:val="center"/>
+        <w:rPr>
+          <w:rFonts w:ascii="Arial" w:hAnsi="Arial"/>
+          <w:bCs/>
+          <w:iCs/>
           <w:sz w:val="24"/>
         </w:rPr>
       </w:pPr>
-      <w:r>
+    </w:p>
+    <w:p>
+      <w:pPr>
+        <w:jc w:val="center"/>
+        <w:rPr>
+          <w:rFonts w:ascii="Arial" w:hAnsi="Arial" w:cstheme="minorBidi"/>
+          <w:bCs/>
+          <w:iCs/>
+          <w:sz w:val="24"/>
+        </w:rPr>
+      </w:pPr>
+    </w:p>
+    <w:p>
+      <w:pPr>
+        <w:jc w:val="center"/>
         <w:rPr>
           <w:rFonts w:ascii="Arial" w:hAnsi="Arial"/>
-          <w:b/>
-          <w:i/>
+          <w:bCs/>
+          <w:iCs/>
           <w:sz w:val="24"/>
         </w:rPr>
-        <w:t>Исследование работы ЭВМ при выполнении разветвляющихся программ.</w:t>
+      </w:pPr>
+    </w:p>
+    <w:p>
+      <w:pPr>
+        <w:jc w:val="center"/>
+        <w:rPr>
+          <w:rFonts w:ascii="Arial" w:hAnsi="Arial"/>
+          <w:bCs/>
+          <w:iCs/>
+          <w:sz w:val="24"/>
+        </w:rPr>
+      </w:pPr>
+    </w:p>
+    <w:p>
+      <w:pPr>
+        <w:jc w:val="center"/>
+        <w:rPr>
+          <w:rFonts w:ascii="Arial" w:hAnsi="Arial"/>
+          <w:bCs/>
+          <w:iCs/>
+          <w:sz w:val="24"/>
+        </w:rPr>
+      </w:pPr>
+    </w:p>
+    <w:p>
+      <w:pPr>
+        <w:jc w:val="center"/>
+        <w:rPr>
+          <w:rFonts w:ascii="Arial" w:hAnsi="Arial"/>
+          <w:bCs/>
+          <w:iCs/>
+          <w:sz w:val="24"/>
+        </w:rPr>
+      </w:pPr>
+    </w:p>
+    <w:p>
+      <w:pPr>
+        <w:jc w:val="center"/>
+        <w:rPr>
+          <w:rFonts w:ascii="Arial" w:hAnsi="Arial"/>
+          <w:bCs/>
+          <w:iCs/>
+          <w:sz w:val="24"/>
+        </w:rPr>
+      </w:pPr>
+    </w:p>
+    <w:p>
+      <w:pPr>
+        <w:jc w:val="center"/>
+        <w:rPr>
+          <w:rFonts w:ascii="Arial" w:hAnsi="Arial"/>
+          <w:bCs/>
+          <w:iCs/>
+          <w:sz w:val="24"/>
+        </w:rPr>
+      </w:pPr>
+    </w:p>
+    <w:p>
+      <w:pPr>
+        <w:jc w:val="center"/>
+        <w:rPr>
+          <w:rFonts w:ascii="Arial" w:hAnsi="Arial"/>
+          <w:bCs/>
+          <w:iCs/>
+          <w:sz w:val="24"/>
+        </w:rPr>
+      </w:pPr>
+    </w:p>
+    <w:p>
+      <w:pPr>
+        <w:jc w:val="center"/>
+        <w:rPr>
+          <w:rFonts w:ascii="Arial" w:hAnsi="Arial"/>
+          <w:bCs/>
+          <w:iCs/>
+          <w:sz w:val="24"/>
+        </w:rPr>
+      </w:pPr>
+    </w:p>
+    <w:p>
+      <w:pPr>
+        <w:jc w:val="center"/>
+        <w:rPr>
+          <w:rFonts w:ascii="Arial" w:hAnsi="Arial"/>
+          <w:bCs/>
+          <w:iCs/>
+          <w:sz w:val="24"/>
+        </w:rPr>
+      </w:pPr>
+    </w:p>
+    <w:p>
+      <w:pPr>
+        <w:jc w:val="center"/>
+        <w:rPr>
+          <w:rFonts w:ascii="Arial" w:hAnsi="Arial"/>
+          <w:bCs/>
+          <w:iCs/>
+          <w:sz w:val="24"/>
+        </w:rPr>
+      </w:pPr>
+    </w:p>
+    <w:p>
+      <w:pPr>
+        <w:rPr>
+          <w:rFonts w:ascii="Arial" w:hAnsi="Arial"/>
+          <w:bCs/>
+          <w:iCs/>
+          <w:sz w:val="24"/>
+        </w:rPr>
+      </w:pPr>
+    </w:p>
+    <w:p>
+      <w:pPr>
+        <w:jc w:val="center"/>
+        <w:rPr>
+          <w:rFonts w:ascii="Arial" w:hAnsi="Arial"/>
+          <w:bCs/>
+          <w:iCs/>
+          <w:sz w:val="24"/>
+        </w:rPr>
+      </w:pPr>
+    </w:p>
+    <w:p>
+      <w:pPr>
+        <w:jc w:val="center"/>
+        <w:rPr>
+          <w:rFonts w:ascii="Arial" w:hAnsi="Arial"/>
+          <w:bCs/>
+          <w:iCs/>
+          <w:sz w:val="24"/>
+        </w:rPr>
+      </w:pPr>
+      <w:r>
+        <w:rPr>
+          <w:rFonts w:ascii="Arial" w:hAnsi="Arial"/>
+          <w:bCs/>
+          <w:iCs/>
+          <w:sz w:val="24"/>
+        </w:rPr>
+        <w:t>Санкт-Петербург</w:t>
+      </w:r>
+    </w:p>
+    <w:p>
+      <w:pPr>
+        <w:jc w:val="center"/>
+        <w:rPr>
+          <w:rFonts w:ascii="Arial" w:hAnsi="Arial"/>
+          <w:bCs/>
+          <w:iCs/>
+          <w:sz w:val="24"/>
+        </w:rPr>
+      </w:pPr>
+      <w:r>
+        <w:rPr>
+          <w:rFonts w:ascii="Arial" w:hAnsi="Arial"/>
+          <w:bCs/>
+          <w:iCs/>
+          <w:sz w:val="24"/>
+        </w:rPr>
+        <w:t>2021</w:t>
+      </w:r>
+      <w:bookmarkEnd w:id="2"/>
+    </w:p>
+    <w:bookmarkEnd w:id="0"/>
+    <w:p>
+      <w:pPr>
+        <w:jc w:val="center"/>
+        <w:rPr>
+          <w:rFonts w:ascii="Arial" w:hAnsi="Arial"/>
+          <w:bCs/>
+          <w:iCs/>
+          <w:sz w:val="24"/>
+        </w:rPr>
+      </w:pPr>
+      <w:r>
+        <w:rPr>
+          <w:rFonts w:ascii="Arial" w:hAnsi="Arial"/>
+          <w:bCs/>
+          <w:iCs/>
+          <w:sz w:val="24"/>
+        </w:rPr>
+        <w:lastRenderedPageBreak/>
+        <w:t>Вариант 3</w:t>
       </w:r>
     </w:p>
     <w:p>
@@ -1785,23 +2351,13 @@
               </w:rPr>
               <w:t>0</w:t>
             </w:r>
-            <w:proofErr w:type="gramStart"/>
             <w:r>
               <w:rPr>
                 <w:rFonts w:cstheme="minorHAnsi"/>
                 <w:sz w:val="24"/>
                 <w:szCs w:val="24"/>
               </w:rPr>
-              <w:t>) &gt;</w:t>
-            </w:r>
-            <w:proofErr w:type="gramEnd"/>
-            <w:r>
-              <w:rPr>
-                <w:rFonts w:cstheme="minorHAnsi"/>
-                <w:sz w:val="24"/>
-                <w:szCs w:val="24"/>
-              </w:rPr>
-              <w:t>= 0, то (</w:t>
+              <w:t>) &gt;= 0, то (</w:t>
             </w:r>
             <w:r>
               <w:rPr>
@@ -1914,7 +2470,7 @@
                     <pic:cNvPicPr/>
                   </pic:nvPicPr>
                   <pic:blipFill>
-                    <a:blip r:embed="rId5"/>
+                    <a:blip r:embed="rId6"/>
                     <a:stretch>
                       <a:fillRect/>
                     </a:stretch>
@@ -2085,7 +2641,6 @@
           <w:iCs/>
           <w:sz w:val="24"/>
         </w:rPr>
-        <w:lastRenderedPageBreak/>
         <w:t xml:space="preserve">Экспериментальная </w:t>
       </w:r>
       <w:r>
@@ -2103,6 +2658,7 @@
         <w:rPr>
           <w:noProof/>
         </w:rPr>
+        <w:lastRenderedPageBreak/>
         <w:drawing>
           <wp:inline distT="0" distB="0" distL="0" distR="0" wp14:anchorId="03B7E17F" wp14:editId="197D8C62">
             <wp:extent cx="6645910" cy="3202305"/>
@@ -2119,7 +2675,7 @@
                     <pic:cNvPicPr/>
                   </pic:nvPicPr>
                   <pic:blipFill>
-                    <a:blip r:embed="rId6"/>
+                    <a:blip r:embed="rId7"/>
                     <a:stretch>
                       <a:fillRect/>
                     </a:stretch>
@@ -2164,7 +2720,7 @@
                     <pic:cNvPicPr/>
                   </pic:nvPicPr>
                   <pic:blipFill>
-                    <a:blip r:embed="rId7"/>
+                    <a:blip r:embed="rId8"/>
                     <a:stretch>
                       <a:fillRect/>
                     </a:stretch>
@@ -2206,7 +2762,7 @@
                     <pic:cNvPicPr/>
                   </pic:nvPicPr>
                   <pic:blipFill>
-                    <a:blip r:embed="rId8"/>
+                    <a:blip r:embed="rId9"/>
                     <a:stretch>
                       <a:fillRect/>
                     </a:stretch>
@@ -2248,7 +2804,7 @@
                     <pic:cNvPicPr/>
                   </pic:nvPicPr>
                   <pic:blipFill>
-                    <a:blip r:embed="rId9"/>
+                    <a:blip r:embed="rId10"/>
                     <a:stretch>
                       <a:fillRect/>
                     </a:stretch>
@@ -2279,48 +2835,6 @@
             <wp:extent cx="6645910" cy="803910"/>
             <wp:effectExtent l="0" t="0" r="2540" b="0"/>
             <wp:docPr id="6" name="Рисунок 6"/>
-            <wp:cNvGraphicFramePr>
-              <a:graphicFrameLocks xmlns:a="http://schemas.openxmlformats.org/drawingml/2006/main" noChangeAspect="1"/>
-            </wp:cNvGraphicFramePr>
-            <a:graphic xmlns:a="http://schemas.openxmlformats.org/drawingml/2006/main">
-              <a:graphicData uri="http://schemas.openxmlformats.org/drawingml/2006/picture">
-                <pic:pic xmlns:pic="http://schemas.openxmlformats.org/drawingml/2006/picture">
-                  <pic:nvPicPr>
-                    <pic:cNvPr id="1" name=""/>
-                    <pic:cNvPicPr/>
-                  </pic:nvPicPr>
-                  <pic:blipFill>
-                    <a:blip r:embed="rId10"/>
-                    <a:stretch>
-                      <a:fillRect/>
-                    </a:stretch>
-                  </pic:blipFill>
-                  <pic:spPr>
-                    <a:xfrm>
-                      <a:off x="0" y="0"/>
-                      <a:ext cx="6645910" cy="803910"/>
-                    </a:xfrm>
-                    <a:prstGeom prst="rect">
-                      <a:avLst/>
-                    </a:prstGeom>
-                  </pic:spPr>
-                </pic:pic>
-              </a:graphicData>
-            </a:graphic>
-          </wp:inline>
-        </w:drawing>
-      </w:r>
-    </w:p>
-    <w:p>
-      <w:r>
-        <w:rPr>
-          <w:noProof/>
-        </w:rPr>
-        <w:drawing>
-          <wp:inline distT="0" distB="0" distL="0" distR="0" wp14:anchorId="0AC5186A" wp14:editId="014786BE">
-            <wp:extent cx="6645910" cy="798830"/>
-            <wp:effectExtent l="0" t="0" r="2540" b="1270"/>
-            <wp:docPr id="7" name="Рисунок 7"/>
             <wp:cNvGraphicFramePr>
               <a:graphicFrameLocks xmlns:a="http://schemas.openxmlformats.org/drawingml/2006/main" noChangeAspect="1"/>
             </wp:cNvGraphicFramePr>
@@ -2340,7 +2854,7 @@
                   <pic:spPr>
                     <a:xfrm>
                       <a:off x="0" y="0"/>
-                      <a:ext cx="6645910" cy="798830"/>
+                      <a:ext cx="6645910" cy="803910"/>
                     </a:xfrm>
                     <a:prstGeom prst="rect">
                       <a:avLst/>
@@ -2358,12 +2872,11 @@
         <w:rPr>
           <w:noProof/>
         </w:rPr>
-        <w:lastRenderedPageBreak/>
         <w:drawing>
-          <wp:inline distT="0" distB="0" distL="0" distR="0" wp14:anchorId="35D51120" wp14:editId="4919D660">
-            <wp:extent cx="6645910" cy="780415"/>
-            <wp:effectExtent l="0" t="0" r="2540" b="635"/>
-            <wp:docPr id="8" name="Рисунок 8"/>
+          <wp:inline distT="0" distB="0" distL="0" distR="0" wp14:anchorId="0AC5186A" wp14:editId="014786BE">
+            <wp:extent cx="6645910" cy="798830"/>
+            <wp:effectExtent l="0" t="0" r="2540" b="1270"/>
+            <wp:docPr id="7" name="Рисунок 7"/>
             <wp:cNvGraphicFramePr>
               <a:graphicFrameLocks xmlns:a="http://schemas.openxmlformats.org/drawingml/2006/main" noChangeAspect="1"/>
             </wp:cNvGraphicFramePr>
@@ -2383,7 +2896,7 @@
                   <pic:spPr>
                     <a:xfrm>
                       <a:off x="0" y="0"/>
-                      <a:ext cx="6645910" cy="780415"/>
+                      <a:ext cx="6645910" cy="798830"/>
                     </a:xfrm>
                     <a:prstGeom prst="rect">
                       <a:avLst/>
@@ -2397,20 +2910,16 @@
       </w:r>
     </w:p>
     <w:p>
-      <w:pPr>
-        <w:rPr>
-          <w:lang w:val="en-US"/>
-        </w:rPr>
-      </w:pPr>
       <w:r>
         <w:rPr>
           <w:noProof/>
         </w:rPr>
+        <w:lastRenderedPageBreak/>
         <w:drawing>
-          <wp:inline distT="0" distB="0" distL="0" distR="0" wp14:anchorId="4443194D" wp14:editId="3AAAF677">
-            <wp:extent cx="6645910" cy="829310"/>
-            <wp:effectExtent l="0" t="0" r="2540" b="8890"/>
-            <wp:docPr id="9" name="Рисунок 9"/>
+          <wp:inline distT="0" distB="0" distL="0" distR="0" wp14:anchorId="35D51120" wp14:editId="4919D660">
+            <wp:extent cx="6645910" cy="780415"/>
+            <wp:effectExtent l="0" t="0" r="2540" b="635"/>
+            <wp:docPr id="8" name="Рисунок 8"/>
             <wp:cNvGraphicFramePr>
               <a:graphicFrameLocks xmlns:a="http://schemas.openxmlformats.org/drawingml/2006/main" noChangeAspect="1"/>
             </wp:cNvGraphicFramePr>
@@ -2430,6 +2939,53 @@
                   <pic:spPr>
                     <a:xfrm>
                       <a:off x="0" y="0"/>
+                      <a:ext cx="6645910" cy="780415"/>
+                    </a:xfrm>
+                    <a:prstGeom prst="rect">
+                      <a:avLst/>
+                    </a:prstGeom>
+                  </pic:spPr>
+                </pic:pic>
+              </a:graphicData>
+            </a:graphic>
+          </wp:inline>
+        </w:drawing>
+      </w:r>
+    </w:p>
+    <w:p>
+      <w:pPr>
+        <w:rPr>
+          <w:lang w:val="en-US"/>
+        </w:rPr>
+      </w:pPr>
+      <w:r>
+        <w:rPr>
+          <w:noProof/>
+        </w:rPr>
+        <w:drawing>
+          <wp:inline distT="0" distB="0" distL="0" distR="0" wp14:anchorId="4443194D" wp14:editId="3AAAF677">
+            <wp:extent cx="6645910" cy="829310"/>
+            <wp:effectExtent l="0" t="0" r="2540" b="8890"/>
+            <wp:docPr id="9" name="Рисунок 9"/>
+            <wp:cNvGraphicFramePr>
+              <a:graphicFrameLocks xmlns:a="http://schemas.openxmlformats.org/drawingml/2006/main" noChangeAspect="1"/>
+            </wp:cNvGraphicFramePr>
+            <a:graphic xmlns:a="http://schemas.openxmlformats.org/drawingml/2006/main">
+              <a:graphicData uri="http://schemas.openxmlformats.org/drawingml/2006/picture">
+                <pic:pic xmlns:pic="http://schemas.openxmlformats.org/drawingml/2006/picture">
+                  <pic:nvPicPr>
+                    <pic:cNvPr id="1" name=""/>
+                    <pic:cNvPicPr/>
+                  </pic:nvPicPr>
+                  <pic:blipFill>
+                    <a:blip r:embed="rId14"/>
+                    <a:stretch>
+                      <a:fillRect/>
+                    </a:stretch>
+                  </pic:blipFill>
+                  <pic:spPr>
+                    <a:xfrm>
+                      <a:off x="0" y="0"/>
                       <a:ext cx="6645910" cy="829310"/>
                     </a:xfrm>
                     <a:prstGeom prst="rect">
@@ -2528,15 +3084,7 @@
         <w:t>C</w:t>
       </w:r>
       <w:r>
-        <w:t xml:space="preserve"> = 0   </w:t>
-      </w:r>
-      <w:proofErr w:type="gramStart"/>
-      <w:r>
-        <w:t>=&gt;  (</w:t>
-      </w:r>
-      <w:proofErr w:type="gramEnd"/>
-      <w:r>
-        <w:t>18) = (</w:t>
+        <w:t xml:space="preserve"> = 0   =&gt;  (18) = (</w:t>
       </w:r>
       <w:r>
         <w:rPr>
@@ -2551,37 +3099,27 @@
     <w:p/>
     <w:p>
       <w:r>
-        <w:t xml:space="preserve">область представления данных и результатов – </w:t>
-      </w:r>
-      <w:proofErr w:type="gramStart"/>
-      <w:r>
-        <w:t>4-х разрядные</w:t>
-      </w:r>
-      <w:proofErr w:type="gramEnd"/>
-      <w:r>
-        <w:t>, положительные, целые числа</w:t>
-      </w:r>
-    </w:p>
-    <w:p>
-      <w:r>
-        <w:t xml:space="preserve">расположение программы – </w:t>
-      </w:r>
-      <w:proofErr w:type="gramStart"/>
-      <w:r>
-        <w:t>01</w:t>
-      </w:r>
-      <w:r>
-        <w:t>6</w:t>
+        <w:t>область представления данных и результатов – 4-х разрядные, положительные, целые числа</w:t>
+      </w:r>
+    </w:p>
+    <w:p>
+      <w:r>
+        <w:t>расположение программы – 01</w:t>
+      </w:r>
+      <w:r>
+        <w:t>9</w:t>
       </w:r>
       <w:r>
         <w:t>-0</w:t>
       </w:r>
       <w:r>
-        <w:t>23</w:t>
-      </w:r>
-      <w:proofErr w:type="gramEnd"/>
-      <w:r>
-        <w:t xml:space="preserve"> </w:t>
+        <w:t>1</w:t>
+      </w:r>
+      <w:r>
+        <w:rPr>
+          <w:lang w:val="en-US"/>
+        </w:rPr>
+        <w:t>F</w:t>
       </w:r>
     </w:p>
     <w:p>
@@ -2847,7 +3385,7 @@
                     <pic:cNvPicPr/>
                   </pic:nvPicPr>
                   <pic:blipFill>
-                    <a:blip r:embed="rId14"/>
+                    <a:blip r:embed="rId15"/>
                     <a:stretch>
                       <a:fillRect/>
                     </a:stretch>

--- a/лаба2ЭВМ.docx
+++ b/лаба2ЭВМ.docx
@@ -14,9 +14,9 @@
           <w:szCs w:val="22"/>
         </w:rPr>
       </w:pPr>
-      <w:bookmarkStart w:id="0" w:name="_Toc463421625"/>
-      <w:bookmarkStart w:id="1" w:name="_Toc463421626"/>
-      <w:bookmarkStart w:id="2" w:name="_Toc463421622"/>
+      <w:bookmarkStart w:id="0" w:name="_Toc463421626"/>
+      <w:bookmarkStart w:id="1" w:name="_Toc463421622"/>
+      <w:bookmarkStart w:id="2" w:name="_Toc463421625"/>
       <w:r>
         <w:rPr>
           <w:rFonts w:cs="Arial"/>
@@ -324,12 +324,21 @@
           <w:bCs/>
         </w:rPr>
       </w:pPr>
+      <w:proofErr w:type="spellStart"/>
       <w:r>
         <w:rPr>
           <w:rFonts w:cs="Arial"/>
           <w:bCs/>
         </w:rPr>
-        <w:t>Шевнин Артём Владимирович</w:t>
+        <w:t>Шевнин</w:t>
+      </w:r>
+      <w:proofErr w:type="spellEnd"/>
+      <w:r>
+        <w:rPr>
+          <w:rFonts w:cs="Arial"/>
+          <w:bCs/>
+        </w:rPr>
+        <w:t xml:space="preserve"> Артём Владимирович</w:t>
       </w:r>
     </w:p>
     <w:p>
@@ -423,7 +432,7 @@
         </w:drawing>
       </w:r>
     </w:p>
-    <w:bookmarkEnd w:id="1"/>
+    <w:bookmarkEnd w:id="0"/>
     <w:p>
       <w:pPr>
         <w:jc w:val="center"/>
@@ -616,9 +625,9 @@
         </w:rPr>
         <w:t>2021</w:t>
       </w:r>
-      <w:bookmarkEnd w:id="2"/>
-    </w:p>
-    <w:bookmarkEnd w:id="0"/>
+      <w:bookmarkEnd w:id="1"/>
+    </w:p>
+    <w:bookmarkEnd w:id="2"/>
     <w:p>
       <w:pPr>
         <w:jc w:val="center"/>
@@ -2351,13 +2360,23 @@
               </w:rPr>
               <w:t>0</w:t>
             </w:r>
+            <w:proofErr w:type="gramStart"/>
             <w:r>
               <w:rPr>
                 <w:rFonts w:cstheme="minorHAnsi"/>
                 <w:sz w:val="24"/>
                 <w:szCs w:val="24"/>
               </w:rPr>
-              <w:t>) &gt;= 0, то (</w:t>
+              <w:t>) &gt;</w:t>
+            </w:r>
+            <w:proofErr w:type="gramEnd"/>
+            <w:r>
+              <w:rPr>
+                <w:rFonts w:cstheme="minorHAnsi"/>
+                <w:sz w:val="24"/>
+                <w:szCs w:val="24"/>
+              </w:rPr>
+              <w:t>= 0, то (</w:t>
             </w:r>
             <w:r>
               <w:rPr>
@@ -2491,7 +2510,6 @@
         </w:drawing>
       </w:r>
     </w:p>
-    <w:p/>
     <w:p>
       <w:pPr>
         <w:jc w:val="center"/>
@@ -2524,28 +2542,24 @@
           <w:sz w:val="24"/>
         </w:rPr>
       </w:pPr>
-    </w:p>
-    <w:p>
-      <w:pPr>
-        <w:jc w:val="center"/>
+      <w:r>
         <w:rPr>
           <w:rFonts w:asciiTheme="minorHAnsi" w:hAnsiTheme="minorHAnsi" w:cstheme="minorHAnsi"/>
           <w:bCs/>
           <w:iCs/>
           <w:sz w:val="24"/>
         </w:rPr>
-      </w:pPr>
-    </w:p>
-    <w:p>
-      <w:pPr>
-        <w:jc w:val="center"/>
+        <w:t xml:space="preserve">Экспериментальная </w:t>
+      </w:r>
+      <w:r>
         <w:rPr>
           <w:rFonts w:asciiTheme="minorHAnsi" w:hAnsiTheme="minorHAnsi" w:cstheme="minorHAnsi"/>
           <w:bCs/>
           <w:iCs/>
           <w:sz w:val="24"/>
         </w:rPr>
-      </w:pPr>
+        <w:t>таблица трассировки</w:t>
+      </w:r>
     </w:p>
     <w:p>
       <w:pPr>
@@ -2557,113 +2571,19 @@
           <w:sz w:val="24"/>
         </w:rPr>
       </w:pPr>
-    </w:p>
-    <w:p>
-      <w:pPr>
-        <w:jc w:val="center"/>
-        <w:rPr>
-          <w:rFonts w:asciiTheme="minorHAnsi" w:hAnsiTheme="minorHAnsi" w:cstheme="minorHAnsi"/>
+      <w:r>
+        <w:rPr>
+          <w:rFonts w:ascii="Arial" w:hAnsi="Arial"/>
           <w:bCs/>
           <w:iCs/>
+          <w:noProof/>
           <w:sz w:val="24"/>
         </w:rPr>
-      </w:pPr>
-    </w:p>
-    <w:p>
-      <w:pPr>
-        <w:jc w:val="center"/>
-        <w:rPr>
-          <w:rFonts w:asciiTheme="minorHAnsi" w:hAnsiTheme="minorHAnsi" w:cstheme="minorHAnsi"/>
-          <w:bCs/>
-          <w:iCs/>
-          <w:sz w:val="24"/>
-        </w:rPr>
-      </w:pPr>
-    </w:p>
-    <w:p>
-      <w:pPr>
-        <w:jc w:val="center"/>
-        <w:rPr>
-          <w:rFonts w:asciiTheme="minorHAnsi" w:hAnsiTheme="minorHAnsi" w:cstheme="minorHAnsi"/>
-          <w:bCs/>
-          <w:iCs/>
-          <w:sz w:val="24"/>
-        </w:rPr>
-      </w:pPr>
-    </w:p>
-    <w:p>
-      <w:pPr>
-        <w:jc w:val="center"/>
-        <w:rPr>
-          <w:rFonts w:asciiTheme="minorHAnsi" w:hAnsiTheme="minorHAnsi" w:cstheme="minorHAnsi"/>
-          <w:bCs/>
-          <w:iCs/>
-          <w:sz w:val="24"/>
-        </w:rPr>
-      </w:pPr>
-    </w:p>
-    <w:p>
-      <w:pPr>
-        <w:jc w:val="center"/>
-        <w:rPr>
-          <w:rFonts w:asciiTheme="minorHAnsi" w:hAnsiTheme="minorHAnsi" w:cstheme="minorHAnsi"/>
-          <w:bCs/>
-          <w:iCs/>
-          <w:sz w:val="24"/>
-        </w:rPr>
-      </w:pPr>
-    </w:p>
-    <w:p>
-      <w:pPr>
-        <w:jc w:val="center"/>
-        <w:rPr>
-          <w:rFonts w:asciiTheme="minorHAnsi" w:hAnsiTheme="minorHAnsi" w:cstheme="minorHAnsi"/>
-          <w:bCs/>
-          <w:iCs/>
-          <w:sz w:val="24"/>
-        </w:rPr>
-      </w:pPr>
-    </w:p>
-    <w:p>
-      <w:pPr>
-        <w:jc w:val="center"/>
-        <w:rPr>
-          <w:rFonts w:asciiTheme="minorHAnsi" w:hAnsiTheme="minorHAnsi" w:cstheme="minorHAnsi"/>
-          <w:bCs/>
-          <w:iCs/>
-          <w:sz w:val="24"/>
-        </w:rPr>
-      </w:pPr>
-      <w:r>
-        <w:rPr>
-          <w:rFonts w:asciiTheme="minorHAnsi" w:hAnsiTheme="minorHAnsi" w:cstheme="minorHAnsi"/>
-          <w:bCs/>
-          <w:iCs/>
-          <w:sz w:val="24"/>
-        </w:rPr>
-        <w:t xml:space="preserve">Экспериментальная </w:t>
-      </w:r>
-      <w:r>
-        <w:rPr>
-          <w:rFonts w:asciiTheme="minorHAnsi" w:hAnsiTheme="minorHAnsi" w:cstheme="minorHAnsi"/>
-          <w:bCs/>
-          <w:iCs/>
-          <w:sz w:val="24"/>
-        </w:rPr>
-        <w:t>таблица трассировки</w:t>
-      </w:r>
-    </w:p>
-    <w:p>
-      <w:r>
-        <w:rPr>
-          <w:noProof/>
-        </w:rPr>
-        <w:lastRenderedPageBreak/>
         <w:drawing>
-          <wp:inline distT="0" distB="0" distL="0" distR="0" wp14:anchorId="03B7E17F" wp14:editId="197D8C62">
-            <wp:extent cx="6645910" cy="3202305"/>
+          <wp:inline distT="0" distB="0" distL="0" distR="0" wp14:anchorId="22216F27" wp14:editId="551D8AF1">
+            <wp:extent cx="6645910" cy="1151255"/>
             <wp:effectExtent l="0" t="0" r="2540" b="0"/>
-            <wp:docPr id="2" name="Рисунок 2" descr="Изображение выглядит как стол&#10;&#10;Автоматически созданное описание"/>
+            <wp:docPr id="12" name="Рисунок 12" descr="Изображение выглядит как стол&#10;&#10;Автоматически созданное описание"/>
             <wp:cNvGraphicFramePr>
               <a:graphicFrameLocks xmlns:a="http://schemas.openxmlformats.org/drawingml/2006/main" noChangeAspect="1"/>
             </wp:cNvGraphicFramePr>
@@ -2671,11 +2591,11 @@
               <a:graphicData uri="http://schemas.openxmlformats.org/drawingml/2006/picture">
                 <pic:pic xmlns:pic="http://schemas.openxmlformats.org/drawingml/2006/picture">
                   <pic:nvPicPr>
-                    <pic:cNvPr id="2" name="Рисунок 2" descr="Изображение выглядит как стол&#10;&#10;Автоматически созданное описание"/>
+                    <pic:cNvPr id="1" name="Рисунок 1" descr="Изображение выглядит как стол&#10;&#10;Автоматически созданное описание"/>
                     <pic:cNvPicPr/>
                   </pic:nvPicPr>
                   <pic:blipFill>
-                    <a:blip r:embed="rId7"/>
+                    <a:blip r:embed="rId6"/>
                     <a:stretch>
                       <a:fillRect/>
                     </a:stretch>
@@ -2683,7 +2603,7 @@
                   <pic:spPr>
                     <a:xfrm>
                       <a:off x="0" y="0"/>
-                      <a:ext cx="6645910" cy="3202305"/>
+                      <a:ext cx="6645910" cy="1151255"/>
                     </a:xfrm>
                     <a:prstGeom prst="rect">
                       <a:avLst/>
@@ -2696,410 +2616,145 @@
         </w:drawing>
       </w:r>
     </w:p>
+    <w:p/>
     <w:p>
       <w:r>
         <w:t xml:space="preserve">  </w:t>
       </w:r>
-      <w:r>
-        <w:rPr>
-          <w:noProof/>
-        </w:rPr>
-        <w:drawing>
-          <wp:inline distT="0" distB="0" distL="0" distR="0" wp14:anchorId="5E3AA457" wp14:editId="063B8E96">
-            <wp:extent cx="6543498" cy="3070225"/>
-            <wp:effectExtent l="0" t="0" r="0" b="0"/>
-            <wp:docPr id="3" name="Рисунок 3" descr="Изображение выглядит как текст, здание&#10;&#10;Автоматически созданное описание"/>
-            <wp:cNvGraphicFramePr>
-              <a:graphicFrameLocks xmlns:a="http://schemas.openxmlformats.org/drawingml/2006/main" noChangeAspect="1"/>
-            </wp:cNvGraphicFramePr>
-            <a:graphic xmlns:a="http://schemas.openxmlformats.org/drawingml/2006/main">
-              <a:graphicData uri="http://schemas.openxmlformats.org/drawingml/2006/picture">
-                <pic:pic xmlns:pic="http://schemas.openxmlformats.org/drawingml/2006/picture">
-                  <pic:nvPicPr>
-                    <pic:cNvPr id="3" name="Рисунок 3" descr="Изображение выглядит как текст, здание&#10;&#10;Автоматически созданное описание"/>
-                    <pic:cNvPicPr/>
-                  </pic:nvPicPr>
-                  <pic:blipFill>
-                    <a:blip r:embed="rId8"/>
-                    <a:stretch>
-                      <a:fillRect/>
-                    </a:stretch>
-                  </pic:blipFill>
-                  <pic:spPr>
-                    <a:xfrm>
-                      <a:off x="0" y="0"/>
-                      <a:ext cx="6546456" cy="3071613"/>
-                    </a:xfrm>
-                    <a:prstGeom prst="rect">
-                      <a:avLst/>
-                    </a:prstGeom>
-                  </pic:spPr>
-                </pic:pic>
-              </a:graphicData>
-            </a:graphic>
-          </wp:inline>
-        </w:drawing>
-      </w:r>
-    </w:p>
-    <w:p>
-      <w:r>
-        <w:rPr>
-          <w:noProof/>
-        </w:rPr>
-        <w:drawing>
-          <wp:inline distT="0" distB="0" distL="0" distR="0" wp14:anchorId="26F59E27" wp14:editId="2F7DE4CE">
-            <wp:extent cx="6645910" cy="412115"/>
-            <wp:effectExtent l="0" t="0" r="2540" b="6985"/>
-            <wp:docPr id="4" name="Рисунок 4"/>
-            <wp:cNvGraphicFramePr>
-              <a:graphicFrameLocks xmlns:a="http://schemas.openxmlformats.org/drawingml/2006/main" noChangeAspect="1"/>
-            </wp:cNvGraphicFramePr>
-            <a:graphic xmlns:a="http://schemas.openxmlformats.org/drawingml/2006/main">
-              <a:graphicData uri="http://schemas.openxmlformats.org/drawingml/2006/picture">
-                <pic:pic xmlns:pic="http://schemas.openxmlformats.org/drawingml/2006/picture">
-                  <pic:nvPicPr>
-                    <pic:cNvPr id="1" name=""/>
-                    <pic:cNvPicPr/>
-                  </pic:nvPicPr>
-                  <pic:blipFill>
-                    <a:blip r:embed="rId9"/>
-                    <a:stretch>
-                      <a:fillRect/>
-                    </a:stretch>
-                  </pic:blipFill>
-                  <pic:spPr>
-                    <a:xfrm>
-                      <a:off x="0" y="0"/>
-                      <a:ext cx="6645910" cy="412115"/>
-                    </a:xfrm>
-                    <a:prstGeom prst="rect">
-                      <a:avLst/>
-                    </a:prstGeom>
-                  </pic:spPr>
-                </pic:pic>
-              </a:graphicData>
-            </a:graphic>
-          </wp:inline>
-        </w:drawing>
-      </w:r>
-    </w:p>
-    <w:p>
-      <w:r>
-        <w:rPr>
-          <w:noProof/>
-        </w:rPr>
-        <w:drawing>
-          <wp:inline distT="0" distB="0" distL="0" distR="0" wp14:anchorId="0164D7CF" wp14:editId="2538C57C">
-            <wp:extent cx="6645910" cy="1134110"/>
-            <wp:effectExtent l="0" t="0" r="2540" b="8890"/>
-            <wp:docPr id="5" name="Рисунок 5" descr="Изображение выглядит как стол&#10;&#10;Автоматически созданное описание"/>
-            <wp:cNvGraphicFramePr>
-              <a:graphicFrameLocks xmlns:a="http://schemas.openxmlformats.org/drawingml/2006/main" noChangeAspect="1"/>
-            </wp:cNvGraphicFramePr>
-            <a:graphic xmlns:a="http://schemas.openxmlformats.org/drawingml/2006/main">
-              <a:graphicData uri="http://schemas.openxmlformats.org/drawingml/2006/picture">
-                <pic:pic xmlns:pic="http://schemas.openxmlformats.org/drawingml/2006/picture">
-                  <pic:nvPicPr>
-                    <pic:cNvPr id="5" name="Рисунок 5" descr="Изображение выглядит как стол&#10;&#10;Автоматически созданное описание"/>
-                    <pic:cNvPicPr/>
-                  </pic:nvPicPr>
-                  <pic:blipFill>
-                    <a:blip r:embed="rId10"/>
-                    <a:stretch>
-                      <a:fillRect/>
-                    </a:stretch>
-                  </pic:blipFill>
-                  <pic:spPr>
-                    <a:xfrm>
-                      <a:off x="0" y="0"/>
-                      <a:ext cx="6645910" cy="1134110"/>
-                    </a:xfrm>
-                    <a:prstGeom prst="rect">
-                      <a:avLst/>
-                    </a:prstGeom>
-                  </pic:spPr>
-                </pic:pic>
-              </a:graphicData>
-            </a:graphic>
-          </wp:inline>
-        </w:drawing>
-      </w:r>
-    </w:p>
-    <w:p>
-      <w:r>
-        <w:rPr>
-          <w:noProof/>
-        </w:rPr>
-        <w:drawing>
-          <wp:inline distT="0" distB="0" distL="0" distR="0" wp14:anchorId="27F08DBD" wp14:editId="6387DAAD">
-            <wp:extent cx="6645910" cy="803910"/>
-            <wp:effectExtent l="0" t="0" r="2540" b="0"/>
-            <wp:docPr id="6" name="Рисунок 6"/>
-            <wp:cNvGraphicFramePr>
-              <a:graphicFrameLocks xmlns:a="http://schemas.openxmlformats.org/drawingml/2006/main" noChangeAspect="1"/>
-            </wp:cNvGraphicFramePr>
-            <a:graphic xmlns:a="http://schemas.openxmlformats.org/drawingml/2006/main">
-              <a:graphicData uri="http://schemas.openxmlformats.org/drawingml/2006/picture">
-                <pic:pic xmlns:pic="http://schemas.openxmlformats.org/drawingml/2006/picture">
-                  <pic:nvPicPr>
-                    <pic:cNvPr id="1" name=""/>
-                    <pic:cNvPicPr/>
-                  </pic:nvPicPr>
-                  <pic:blipFill>
-                    <a:blip r:embed="rId11"/>
-                    <a:stretch>
-                      <a:fillRect/>
-                    </a:stretch>
-                  </pic:blipFill>
-                  <pic:spPr>
-                    <a:xfrm>
-                      <a:off x="0" y="0"/>
-                      <a:ext cx="6645910" cy="803910"/>
-                    </a:xfrm>
-                    <a:prstGeom prst="rect">
-                      <a:avLst/>
-                    </a:prstGeom>
-                  </pic:spPr>
-                </pic:pic>
-              </a:graphicData>
-            </a:graphic>
-          </wp:inline>
-        </w:drawing>
-      </w:r>
-    </w:p>
-    <w:p>
-      <w:r>
-        <w:rPr>
-          <w:noProof/>
-        </w:rPr>
-        <w:drawing>
-          <wp:inline distT="0" distB="0" distL="0" distR="0" wp14:anchorId="0AC5186A" wp14:editId="014786BE">
-            <wp:extent cx="6645910" cy="798830"/>
-            <wp:effectExtent l="0" t="0" r="2540" b="1270"/>
-            <wp:docPr id="7" name="Рисунок 7"/>
-            <wp:cNvGraphicFramePr>
-              <a:graphicFrameLocks xmlns:a="http://schemas.openxmlformats.org/drawingml/2006/main" noChangeAspect="1"/>
-            </wp:cNvGraphicFramePr>
-            <a:graphic xmlns:a="http://schemas.openxmlformats.org/drawingml/2006/main">
-              <a:graphicData uri="http://schemas.openxmlformats.org/drawingml/2006/picture">
-                <pic:pic xmlns:pic="http://schemas.openxmlformats.org/drawingml/2006/picture">
-                  <pic:nvPicPr>
-                    <pic:cNvPr id="1" name=""/>
-                    <pic:cNvPicPr/>
-                  </pic:nvPicPr>
-                  <pic:blipFill>
-                    <a:blip r:embed="rId12"/>
-                    <a:stretch>
-                      <a:fillRect/>
-                    </a:stretch>
-                  </pic:blipFill>
-                  <pic:spPr>
-                    <a:xfrm>
-                      <a:off x="0" y="0"/>
-                      <a:ext cx="6645910" cy="798830"/>
-                    </a:xfrm>
-                    <a:prstGeom prst="rect">
-                      <a:avLst/>
-                    </a:prstGeom>
-                  </pic:spPr>
-                </pic:pic>
-              </a:graphicData>
-            </a:graphic>
-          </wp:inline>
-        </w:drawing>
-      </w:r>
-    </w:p>
-    <w:p>
-      <w:r>
-        <w:rPr>
-          <w:noProof/>
-        </w:rPr>
+    </w:p>
+    <w:p/>
+    <w:p/>
+    <w:p/>
+    <w:p/>
+    <w:p/>
+    <w:p/>
+    <w:p/>
+    <w:p/>
+    <w:p>
+      <w:pPr>
+        <w:rPr>
+          <w:lang w:val="en-US"/>
+        </w:rPr>
+      </w:pPr>
+    </w:p>
+    <w:p>
+      <w:r>
         <w:lastRenderedPageBreak/>
-        <w:drawing>
-          <wp:inline distT="0" distB="0" distL="0" distR="0" wp14:anchorId="35D51120" wp14:editId="4919D660">
-            <wp:extent cx="6645910" cy="780415"/>
-            <wp:effectExtent l="0" t="0" r="2540" b="635"/>
-            <wp:docPr id="8" name="Рисунок 8"/>
-            <wp:cNvGraphicFramePr>
-              <a:graphicFrameLocks xmlns:a="http://schemas.openxmlformats.org/drawingml/2006/main" noChangeAspect="1"/>
-            </wp:cNvGraphicFramePr>
-            <a:graphic xmlns:a="http://schemas.openxmlformats.org/drawingml/2006/main">
-              <a:graphicData uri="http://schemas.openxmlformats.org/drawingml/2006/picture">
-                <pic:pic xmlns:pic="http://schemas.openxmlformats.org/drawingml/2006/picture">
-                  <pic:nvPicPr>
-                    <pic:cNvPr id="1" name=""/>
-                    <pic:cNvPicPr/>
-                  </pic:nvPicPr>
-                  <pic:blipFill>
-                    <a:blip r:embed="rId13"/>
-                    <a:stretch>
-                      <a:fillRect/>
-                    </a:stretch>
-                  </pic:blipFill>
-                  <pic:spPr>
-                    <a:xfrm>
-                      <a:off x="0" y="0"/>
-                      <a:ext cx="6645910" cy="780415"/>
-                    </a:xfrm>
-                    <a:prstGeom prst="rect">
-                      <a:avLst/>
-                    </a:prstGeom>
-                  </pic:spPr>
-                </pic:pic>
-              </a:graphicData>
-            </a:graphic>
-          </wp:inline>
-        </w:drawing>
-      </w:r>
-    </w:p>
-    <w:p>
-      <w:pPr>
+        <w:t xml:space="preserve">18 = </w:t>
+      </w:r>
+      <w:r>
         <w:rPr>
           <w:lang w:val="en-US"/>
         </w:rPr>
-      </w:pPr>
-      <w:r>
-        <w:rPr>
-          <w:noProof/>
-        </w:rPr>
-        <w:drawing>
-          <wp:inline distT="0" distB="0" distL="0" distR="0" wp14:anchorId="4443194D" wp14:editId="3AAAF677">
-            <wp:extent cx="6645910" cy="829310"/>
-            <wp:effectExtent l="0" t="0" r="2540" b="8890"/>
-            <wp:docPr id="9" name="Рисунок 9"/>
-            <wp:cNvGraphicFramePr>
-              <a:graphicFrameLocks xmlns:a="http://schemas.openxmlformats.org/drawingml/2006/main" noChangeAspect="1"/>
-            </wp:cNvGraphicFramePr>
-            <a:graphic xmlns:a="http://schemas.openxmlformats.org/drawingml/2006/main">
-              <a:graphicData uri="http://schemas.openxmlformats.org/drawingml/2006/picture">
-                <pic:pic xmlns:pic="http://schemas.openxmlformats.org/drawingml/2006/picture">
-                  <pic:nvPicPr>
-                    <pic:cNvPr id="1" name=""/>
-                    <pic:cNvPicPr/>
-                  </pic:nvPicPr>
-                  <pic:blipFill>
-                    <a:blip r:embed="rId14"/>
-                    <a:stretch>
-                      <a:fillRect/>
-                    </a:stretch>
-                  </pic:blipFill>
-                  <pic:spPr>
-                    <a:xfrm>
-                      <a:off x="0" y="0"/>
-                      <a:ext cx="6645910" cy="829310"/>
-                    </a:xfrm>
-                    <a:prstGeom prst="rect">
-                      <a:avLst/>
-                    </a:prstGeom>
-                  </pic:spPr>
-                </pic:pic>
-              </a:graphicData>
-            </a:graphic>
-          </wp:inline>
-        </w:drawing>
-      </w:r>
-    </w:p>
-    <w:p>
-      <w:r>
-        <w:t xml:space="preserve">18 = </w:t>
+        <w:t>ADD</w:t>
+      </w:r>
+      <w:r>
+        <w:t xml:space="preserve"> 16 (</w:t>
       </w:r>
       <w:r>
         <w:rPr>
           <w:lang w:val="en-US"/>
         </w:rPr>
-        <w:t>ADD</w:t>
-      </w:r>
-      <w:r>
-        <w:t xml:space="preserve"> 16 (</w:t>
+        <w:t>CF</w:t>
+      </w:r>
+      <w:r>
+        <w:t>0</w:t>
       </w:r>
       <w:r>
         <w:rPr>
           <w:lang w:val="en-US"/>
         </w:rPr>
-        <w:t>CF</w:t>
-      </w:r>
-      <w:r>
-        <w:t>0</w:t>
+        <w:t>B</w:t>
+      </w:r>
+      <w:r>
+        <w:t>)</w:t>
+      </w:r>
+    </w:p>
+    <w:p/>
+    <w:p>
+      <w:r>
+        <w:t>Описание программы</w:t>
+      </w:r>
+      <w:r>
+        <w:t>:</w:t>
+      </w:r>
+    </w:p>
+    <w:p/>
+    <w:p>
+      <w:r>
+        <w:t>(</w:t>
       </w:r>
       <w:r>
         <w:rPr>
           <w:lang w:val="en-US"/>
         </w:rPr>
-        <w:t>B</w:t>
-      </w:r>
-      <w:r>
-        <w:t>)</w:t>
+        <w:t>A</w:t>
+      </w:r>
+      <w:r>
+        <w:t>) = (16) + (17)</w:t>
+      </w:r>
+    </w:p>
+    <w:p>
+      <w:r>
+        <w:t xml:space="preserve">Если </w:t>
+      </w:r>
+      <w:r>
+        <w:t>(</w:t>
+      </w:r>
+      <w:r>
+        <w:rPr>
+          <w:lang w:val="en-US"/>
+        </w:rPr>
+        <w:t>A</w:t>
+      </w:r>
+      <w:r>
+        <w:t xml:space="preserve">) = 0 </w:t>
+      </w:r>
+      <w:r>
+        <w:t>и</w:t>
+      </w:r>
+      <w:r>
+        <w:t xml:space="preserve"> </w:t>
+      </w:r>
+      <w:r>
+        <w:rPr>
+          <w:lang w:val="en-US"/>
+        </w:rPr>
+        <w:t>C</w:t>
+      </w:r>
+      <w:r>
+        <w:t xml:space="preserve"> = 0   </w:t>
+      </w:r>
+      <w:proofErr w:type="gramStart"/>
+      <w:r>
+        <w:t>=&gt;  (</w:t>
+      </w:r>
+      <w:proofErr w:type="gramEnd"/>
+      <w:r>
+        <w:t>18) = (</w:t>
+      </w:r>
+      <w:r>
+        <w:rPr>
+          <w:lang w:val="en-US"/>
+        </w:rPr>
+        <w:t>A</w:t>
+      </w:r>
+      <w:r>
+        <w:t>) + (16)</w:t>
       </w:r>
     </w:p>
     <w:p/>
     <w:p>
       <w:r>
-        <w:t>Описание программы</w:t>
-      </w:r>
-      <w:r>
-        <w:t>:</w:t>
-      </w:r>
-    </w:p>
-    <w:p/>
-    <w:p>
-      <w:r>
-        <w:t>(</w:t>
-      </w:r>
-      <w:r>
-        <w:rPr>
-          <w:lang w:val="en-US"/>
-        </w:rPr>
-        <w:t>A</w:t>
-      </w:r>
-      <w:r>
-        <w:t>) = (16) + (17)</w:t>
-      </w:r>
-    </w:p>
-    <w:p>
-      <w:r>
-        <w:t xml:space="preserve">Если </w:t>
-      </w:r>
-      <w:r>
-        <w:t>(</w:t>
-      </w:r>
-      <w:r>
-        <w:rPr>
-          <w:lang w:val="en-US"/>
-        </w:rPr>
-        <w:t>A</w:t>
-      </w:r>
-      <w:r>
-        <w:t xml:space="preserve">) = 0 </w:t>
-      </w:r>
-      <w:r>
-        <w:t>и</w:t>
-      </w:r>
-      <w:r>
-        <w:t xml:space="preserve"> </w:t>
-      </w:r>
-      <w:r>
-        <w:rPr>
-          <w:lang w:val="en-US"/>
-        </w:rPr>
-        <w:t>C</w:t>
-      </w:r>
-      <w:r>
-        <w:t xml:space="preserve"> = 0   =&gt;  (18) = (</w:t>
-      </w:r>
-      <w:r>
-        <w:rPr>
-          <w:lang w:val="en-US"/>
-        </w:rPr>
-        <w:t>A</w:t>
-      </w:r>
-      <w:r>
-        <w:t>) + (16)</w:t>
-      </w:r>
-    </w:p>
-    <w:p/>
-    <w:p>
-      <w:r>
-        <w:t>область представления данных и результатов – 4-х разрядные, положительные, целые числа</w:t>
+        <w:t xml:space="preserve">область представления данных и результатов – </w:t>
+      </w:r>
+      <w:proofErr w:type="gramStart"/>
+      <w:r>
+        <w:t>4-х разрядные</w:t>
+      </w:r>
+      <w:proofErr w:type="gramEnd"/>
+      <w:r>
+        <w:t>, положительные, целые числа</w:t>
       </w:r>
     </w:p>
     <w:p>
@@ -3385,7 +3040,7 @@
                     <pic:cNvPicPr/>
                   </pic:nvPicPr>
                   <pic:blipFill>
-                    <a:blip r:embed="rId15"/>
+                    <a:blip r:embed="rId7"/>
                     <a:stretch>
                       <a:fillRect/>
                     </a:stretch>
